--- a/docs/planning/standups/nov2.docx
+++ b/docs/planning/standups/nov2.docx
@@ -376,7 +376,28 @@
         </w:rPr>
       </w:pPr>
       <w:r>
-        <w:br w:type="page"/>
+        <w:rPr>
+          <w:noProof/>
+        </w:rPr>
+        <w:drawing>
+          <wp:inline distT="0" distB="0" distL="0" distR="0" wp14:anchorId="4B6E5E37" wp14:editId="6421508D">
+            <wp:extent cx="5936877" cy="4215504"/>
+            <wp:effectExtent l="0" t="0" r="6985" b="13970"/>
+            <wp:docPr id="1" name="Chart 1">
+              <a:extLst xmlns:a="http://schemas.openxmlformats.org/drawingml/2006/main">
+                <a:ext uri="{FF2B5EF4-FFF2-40B4-BE49-F238E27FC236}">
+                  <a16:creationId xmlns:a16="http://schemas.microsoft.com/office/drawing/2014/main" id="{3D71AEE5-1DE1-43F1-B444-386F41C0C209}"/>
+                </a:ext>
+              </a:extLst>
+            </wp:docPr>
+            <wp:cNvGraphicFramePr/>
+            <a:graphic xmlns:a="http://schemas.openxmlformats.org/drawingml/2006/main">
+              <a:graphicData uri="http://schemas.openxmlformats.org/drawingml/2006/chart">
+                <c:chart xmlns:c="http://schemas.openxmlformats.org/drawingml/2006/chart" xmlns:r="http://schemas.openxmlformats.org/officeDocument/2006/relationships" r:id="rId4"/>
+              </a:graphicData>
+            </a:graphic>
+          </wp:inline>
+        </w:drawing>
       </w:r>
     </w:p>
     <w:p>
@@ -384,7 +405,6 @@
         <w:pStyle w:val="Heading1"/>
       </w:pPr>
       <w:r>
-        <w:lastRenderedPageBreak/>
         <w:t>Screenshot of you</w:t>
       </w:r>
       <w:r>
@@ -403,7 +423,49 @@
     <w:p/>
     <w:p/>
     <w:p/>
-    <w:p/>
+    <w:p>
+      <w:r>
+        <w:rPr>
+          <w:noProof/>
+        </w:rPr>
+        <w:lastRenderedPageBreak/>
+        <w:drawing>
+          <wp:inline distT="0" distB="0" distL="0" distR="0" wp14:anchorId="1DACEA8C" wp14:editId="580DEB16">
+            <wp:extent cx="9144000" cy="5000625"/>
+            <wp:effectExtent l="0" t="0" r="0" b="9525"/>
+            <wp:docPr id="2" name="Picture 2"/>
+            <wp:cNvGraphicFramePr>
+              <a:graphicFrameLocks xmlns:a="http://schemas.openxmlformats.org/drawingml/2006/main" noChangeAspect="1"/>
+            </wp:cNvGraphicFramePr>
+            <a:graphic xmlns:a="http://schemas.openxmlformats.org/drawingml/2006/main">
+              <a:graphicData uri="http://schemas.openxmlformats.org/drawingml/2006/picture">
+                <pic:pic xmlns:pic="http://schemas.openxmlformats.org/drawingml/2006/picture">
+                  <pic:nvPicPr>
+                    <pic:cNvPr id="1" name=""/>
+                    <pic:cNvPicPr/>
+                  </pic:nvPicPr>
+                  <pic:blipFill>
+                    <a:blip r:embed="rId5"/>
+                    <a:stretch>
+                      <a:fillRect/>
+                    </a:stretch>
+                  </pic:blipFill>
+                  <pic:spPr>
+                    <a:xfrm>
+                      <a:off x="0" y="0"/>
+                      <a:ext cx="9144000" cy="5000625"/>
+                    </a:xfrm>
+                    <a:prstGeom prst="rect">
+                      <a:avLst/>
+                    </a:prstGeom>
+                  </pic:spPr>
+                </pic:pic>
+              </a:graphicData>
+            </a:graphic>
+          </wp:inline>
+        </w:drawing>
+      </w:r>
+    </w:p>
     <w:sectPr>
       <w:pgSz w:w="15840" w:h="12240" w:orient="landscape"/>
       <w:pgMar w:top="720" w:right="720" w:bottom="720" w:left="720" w:header="720" w:footer="720" w:gutter="0"/>
@@ -887,6 +949,1662 @@
 </w:styles>
 </file>
 
+<file path=word/charts/chart1.xml><?xml version="1.0" encoding="utf-8"?>
+<c:chartSpace xmlns:c="http://schemas.openxmlformats.org/drawingml/2006/chart" xmlns:a="http://schemas.openxmlformats.org/drawingml/2006/main" xmlns:r="http://schemas.openxmlformats.org/officeDocument/2006/relationships" xmlns:c16r2="http://schemas.microsoft.com/office/drawing/2015/06/chart">
+  <c:date1904 val="0"/>
+  <c:lang val="en-US"/>
+  <c:roundedCorners val="0"/>
+  <mc:AlternateContent xmlns:mc="http://schemas.openxmlformats.org/markup-compatibility/2006">
+    <mc:Choice xmlns:c14="http://schemas.microsoft.com/office/drawing/2007/8/2/chart" Requires="c14">
+      <c14:style val="102"/>
+    </mc:Choice>
+    <mc:Fallback>
+      <c:style val="2"/>
+    </mc:Fallback>
+  </mc:AlternateContent>
+  <c:chart>
+    <c:title>
+      <c:tx>
+        <c:rich>
+          <a:bodyPr rot="0" spcFirstLastPara="1" vertOverflow="ellipsis" vert="horz" wrap="square" anchor="ctr" anchorCtr="1"/>
+          <a:lstStyle/>
+          <a:p>
+            <a:pPr>
+              <a:defRPr sz="1400" b="0" i="0" u="none" strike="noStrike" kern="1200" spc="0" baseline="0">
+                <a:solidFill>
+                  <a:schemeClr val="tx1">
+                    <a:lumMod val="65000"/>
+                    <a:lumOff val="35000"/>
+                  </a:schemeClr>
+                </a:solidFill>
+                <a:latin typeface="+mn-lt"/>
+                <a:ea typeface="+mn-ea"/>
+                <a:cs typeface="+mn-cs"/>
+              </a:defRPr>
+            </a:pPr>
+            <a:r>
+              <a:rPr lang="en-US"/>
+              <a:t>Milestone</a:t>
+            </a:r>
+            <a:r>
+              <a:rPr lang="en-US" baseline="0"/>
+              <a:t> 3.2</a:t>
+            </a:r>
+            <a:endParaRPr lang="en-US"/>
+          </a:p>
+        </c:rich>
+      </c:tx>
+      <c:overlay val="0"/>
+      <c:spPr>
+        <a:noFill/>
+        <a:ln>
+          <a:noFill/>
+        </a:ln>
+        <a:effectLst/>
+      </c:spPr>
+      <c:txPr>
+        <a:bodyPr rot="0" spcFirstLastPara="1" vertOverflow="ellipsis" vert="horz" wrap="square" anchor="ctr" anchorCtr="1"/>
+        <a:lstStyle/>
+        <a:p>
+          <a:pPr>
+            <a:defRPr sz="1400" b="0" i="0" u="none" strike="noStrike" kern="1200" spc="0" baseline="0">
+              <a:solidFill>
+                <a:schemeClr val="tx1">
+                  <a:lumMod val="65000"/>
+                  <a:lumOff val="35000"/>
+                </a:schemeClr>
+              </a:solidFill>
+              <a:latin typeface="+mn-lt"/>
+              <a:ea typeface="+mn-ea"/>
+              <a:cs typeface="+mn-cs"/>
+            </a:defRPr>
+          </a:pPr>
+          <a:endParaRPr lang="en-US"/>
+        </a:p>
+      </c:txPr>
+    </c:title>
+    <c:autoTitleDeleted val="0"/>
+    <c:plotArea>
+      <c:layout/>
+      <c:barChart>
+        <c:barDir val="col"/>
+        <c:grouping val="clustered"/>
+        <c:varyColors val="0"/>
+        <c:ser>
+          <c:idx val="0"/>
+          <c:order val="0"/>
+          <c:tx>
+            <c:strRef>
+              <c:f>Milestone3.2!$A$9</c:f>
+              <c:strCache>
+                <c:ptCount val="1"/>
+                <c:pt idx="0">
+                  <c:v>Planned Hours</c:v>
+                </c:pt>
+              </c:strCache>
+            </c:strRef>
+          </c:tx>
+          <c:spPr>
+            <a:solidFill>
+              <a:schemeClr val="accent6">
+                <a:lumMod val="40000"/>
+                <a:lumOff val="60000"/>
+              </a:schemeClr>
+            </a:solidFill>
+            <a:ln>
+              <a:noFill/>
+            </a:ln>
+            <a:effectLst/>
+          </c:spPr>
+          <c:invertIfNegative val="0"/>
+          <c:cat>
+            <c:numRef>
+              <c:f>Milestone3.2!$C$8:$T$8</c:f>
+              <c:numCache>
+                <c:formatCode>d\-mmm</c:formatCode>
+                <c:ptCount val="18"/>
+                <c:pt idx="0">
+                  <c:v>44866</c:v>
+                </c:pt>
+                <c:pt idx="1">
+                  <c:v>44867</c:v>
+                </c:pt>
+                <c:pt idx="2">
+                  <c:v>44868</c:v>
+                </c:pt>
+                <c:pt idx="3">
+                  <c:v>44869</c:v>
+                </c:pt>
+                <c:pt idx="4">
+                  <c:v>44870</c:v>
+                </c:pt>
+                <c:pt idx="5">
+                  <c:v>44871</c:v>
+                </c:pt>
+                <c:pt idx="6">
+                  <c:v>44872</c:v>
+                </c:pt>
+                <c:pt idx="7">
+                  <c:v>44873</c:v>
+                </c:pt>
+                <c:pt idx="8">
+                  <c:v>44874</c:v>
+                </c:pt>
+                <c:pt idx="9">
+                  <c:v>44875</c:v>
+                </c:pt>
+                <c:pt idx="10">
+                  <c:v>44876</c:v>
+                </c:pt>
+                <c:pt idx="11">
+                  <c:v>44877</c:v>
+                </c:pt>
+                <c:pt idx="12">
+                  <c:v>44878</c:v>
+                </c:pt>
+                <c:pt idx="13">
+                  <c:v>44879</c:v>
+                </c:pt>
+                <c:pt idx="14">
+                  <c:v>44880</c:v>
+                </c:pt>
+                <c:pt idx="15">
+                  <c:v>44881</c:v>
+                </c:pt>
+                <c:pt idx="16">
+                  <c:v>44882</c:v>
+                </c:pt>
+                <c:pt idx="17">
+                  <c:v>44883</c:v>
+                </c:pt>
+              </c:numCache>
+            </c:numRef>
+          </c:cat>
+          <c:val>
+            <c:numRef>
+              <c:f>Milestone3.2!$C$9:$T$9</c:f>
+              <c:numCache>
+                <c:formatCode>General</c:formatCode>
+                <c:ptCount val="18"/>
+                <c:pt idx="0">
+                  <c:v>3</c:v>
+                </c:pt>
+                <c:pt idx="1">
+                  <c:v>3</c:v>
+                </c:pt>
+                <c:pt idx="2">
+                  <c:v>3</c:v>
+                </c:pt>
+                <c:pt idx="3">
+                  <c:v>3</c:v>
+                </c:pt>
+                <c:pt idx="4">
+                  <c:v>3</c:v>
+                </c:pt>
+                <c:pt idx="5">
+                  <c:v>3</c:v>
+                </c:pt>
+                <c:pt idx="6">
+                  <c:v>3</c:v>
+                </c:pt>
+                <c:pt idx="7">
+                  <c:v>3</c:v>
+                </c:pt>
+                <c:pt idx="8">
+                  <c:v>3</c:v>
+                </c:pt>
+                <c:pt idx="9">
+                  <c:v>3</c:v>
+                </c:pt>
+                <c:pt idx="10">
+                  <c:v>3</c:v>
+                </c:pt>
+                <c:pt idx="11">
+                  <c:v>3</c:v>
+                </c:pt>
+                <c:pt idx="12">
+                  <c:v>3</c:v>
+                </c:pt>
+                <c:pt idx="13">
+                  <c:v>3</c:v>
+                </c:pt>
+                <c:pt idx="14">
+                  <c:v>3</c:v>
+                </c:pt>
+                <c:pt idx="15">
+                  <c:v>3</c:v>
+                </c:pt>
+                <c:pt idx="16">
+                  <c:v>3</c:v>
+                </c:pt>
+                <c:pt idx="17">
+                  <c:v>3</c:v>
+                </c:pt>
+              </c:numCache>
+              <c:extLst/>
+            </c:numRef>
+          </c:val>
+          <c:extLst>
+            <c:ext xmlns:c16="http://schemas.microsoft.com/office/drawing/2014/chart" uri="{C3380CC4-5D6E-409C-BE32-E72D297353CC}">
+              <c16:uniqueId val="{00000000-18DB-426D-9C51-A8FBB699D74C}"/>
+            </c:ext>
+          </c:extLst>
+        </c:ser>
+        <c:ser>
+          <c:idx val="1"/>
+          <c:order val="1"/>
+          <c:tx>
+            <c:strRef>
+              <c:f>Milestone3.2!$A$10</c:f>
+              <c:strCache>
+                <c:ptCount val="1"/>
+                <c:pt idx="0">
+                  <c:v>Actual Hours</c:v>
+                </c:pt>
+              </c:strCache>
+            </c:strRef>
+          </c:tx>
+          <c:spPr>
+            <a:solidFill>
+              <a:schemeClr val="accent4">
+                <a:lumMod val="60000"/>
+                <a:lumOff val="40000"/>
+              </a:schemeClr>
+            </a:solidFill>
+            <a:ln>
+              <a:noFill/>
+            </a:ln>
+            <a:effectLst/>
+          </c:spPr>
+          <c:invertIfNegative val="0"/>
+          <c:cat>
+            <c:numRef>
+              <c:f>Milestone3.2!$C$8:$T$8</c:f>
+              <c:numCache>
+                <c:formatCode>d\-mmm</c:formatCode>
+                <c:ptCount val="18"/>
+                <c:pt idx="0">
+                  <c:v>44866</c:v>
+                </c:pt>
+                <c:pt idx="1">
+                  <c:v>44867</c:v>
+                </c:pt>
+                <c:pt idx="2">
+                  <c:v>44868</c:v>
+                </c:pt>
+                <c:pt idx="3">
+                  <c:v>44869</c:v>
+                </c:pt>
+                <c:pt idx="4">
+                  <c:v>44870</c:v>
+                </c:pt>
+                <c:pt idx="5">
+                  <c:v>44871</c:v>
+                </c:pt>
+                <c:pt idx="6">
+                  <c:v>44872</c:v>
+                </c:pt>
+                <c:pt idx="7">
+                  <c:v>44873</c:v>
+                </c:pt>
+                <c:pt idx="8">
+                  <c:v>44874</c:v>
+                </c:pt>
+                <c:pt idx="9">
+                  <c:v>44875</c:v>
+                </c:pt>
+                <c:pt idx="10">
+                  <c:v>44876</c:v>
+                </c:pt>
+                <c:pt idx="11">
+                  <c:v>44877</c:v>
+                </c:pt>
+                <c:pt idx="12">
+                  <c:v>44878</c:v>
+                </c:pt>
+                <c:pt idx="13">
+                  <c:v>44879</c:v>
+                </c:pt>
+                <c:pt idx="14">
+                  <c:v>44880</c:v>
+                </c:pt>
+                <c:pt idx="15">
+                  <c:v>44881</c:v>
+                </c:pt>
+                <c:pt idx="16">
+                  <c:v>44882</c:v>
+                </c:pt>
+                <c:pt idx="17">
+                  <c:v>44883</c:v>
+                </c:pt>
+              </c:numCache>
+            </c:numRef>
+          </c:cat>
+          <c:val>
+            <c:numRef>
+              <c:f>Milestone3.2!$C$10:$T$10</c:f>
+              <c:numCache>
+                <c:formatCode>General</c:formatCode>
+                <c:ptCount val="18"/>
+                <c:pt idx="0">
+                  <c:v>0</c:v>
+                </c:pt>
+                <c:pt idx="1">
+                  <c:v>1</c:v>
+                </c:pt>
+                <c:pt idx="2">
+                  <c:v>0</c:v>
+                </c:pt>
+                <c:pt idx="3">
+                  <c:v>0</c:v>
+                </c:pt>
+                <c:pt idx="4">
+                  <c:v>0</c:v>
+                </c:pt>
+                <c:pt idx="5">
+                  <c:v>0</c:v>
+                </c:pt>
+                <c:pt idx="6">
+                  <c:v>0</c:v>
+                </c:pt>
+                <c:pt idx="7">
+                  <c:v>0</c:v>
+                </c:pt>
+                <c:pt idx="8">
+                  <c:v>0</c:v>
+                </c:pt>
+                <c:pt idx="9">
+                  <c:v>0</c:v>
+                </c:pt>
+                <c:pt idx="10">
+                  <c:v>0</c:v>
+                </c:pt>
+                <c:pt idx="11">
+                  <c:v>0</c:v>
+                </c:pt>
+                <c:pt idx="12">
+                  <c:v>0</c:v>
+                </c:pt>
+                <c:pt idx="13">
+                  <c:v>0</c:v>
+                </c:pt>
+                <c:pt idx="14">
+                  <c:v>0</c:v>
+                </c:pt>
+                <c:pt idx="15">
+                  <c:v>0</c:v>
+                </c:pt>
+                <c:pt idx="16">
+                  <c:v>0</c:v>
+                </c:pt>
+                <c:pt idx="17">
+                  <c:v>0</c:v>
+                </c:pt>
+              </c:numCache>
+              <c:extLst/>
+            </c:numRef>
+          </c:val>
+          <c:extLst>
+            <c:ext xmlns:c16="http://schemas.microsoft.com/office/drawing/2014/chart" uri="{C3380CC4-5D6E-409C-BE32-E72D297353CC}">
+              <c16:uniqueId val="{00000001-18DB-426D-9C51-A8FBB699D74C}"/>
+            </c:ext>
+          </c:extLst>
+        </c:ser>
+        <c:dLbls>
+          <c:showLegendKey val="0"/>
+          <c:showVal val="0"/>
+          <c:showCatName val="0"/>
+          <c:showSerName val="0"/>
+          <c:showPercent val="0"/>
+          <c:showBubbleSize val="0"/>
+        </c:dLbls>
+        <c:gapWidth val="150"/>
+        <c:axId val="2097231920"/>
+        <c:axId val="69524128"/>
+      </c:barChart>
+      <c:lineChart>
+        <c:grouping val="standard"/>
+        <c:varyColors val="0"/>
+        <c:ser>
+          <c:idx val="2"/>
+          <c:order val="2"/>
+          <c:tx>
+            <c:strRef>
+              <c:f>Milestone3.2!$A$11</c:f>
+              <c:strCache>
+                <c:ptCount val="1"/>
+                <c:pt idx="0">
+                  <c:v>Remaining Effort</c:v>
+                </c:pt>
+              </c:strCache>
+            </c:strRef>
+          </c:tx>
+          <c:spPr>
+            <a:ln w="28575" cap="rnd">
+              <a:solidFill>
+                <a:schemeClr val="accent1"/>
+              </a:solidFill>
+              <a:round/>
+            </a:ln>
+            <a:effectLst/>
+          </c:spPr>
+          <c:marker>
+            <c:symbol val="square"/>
+            <c:size val="5"/>
+            <c:spPr>
+              <a:solidFill>
+                <a:schemeClr val="accent1"/>
+              </a:solidFill>
+              <a:ln w="9525">
+                <a:solidFill>
+                  <a:schemeClr val="accent3"/>
+                </a:solidFill>
+              </a:ln>
+              <a:effectLst/>
+            </c:spPr>
+          </c:marker>
+          <c:cat>
+            <c:numRef>
+              <c:f>Milestone3.2!$C$8:$T$8</c:f>
+              <c:numCache>
+                <c:formatCode>d\-mmm</c:formatCode>
+                <c:ptCount val="18"/>
+                <c:pt idx="0">
+                  <c:v>44866</c:v>
+                </c:pt>
+                <c:pt idx="1">
+                  <c:v>44867</c:v>
+                </c:pt>
+                <c:pt idx="2">
+                  <c:v>44868</c:v>
+                </c:pt>
+                <c:pt idx="3">
+                  <c:v>44869</c:v>
+                </c:pt>
+                <c:pt idx="4">
+                  <c:v>44870</c:v>
+                </c:pt>
+                <c:pt idx="5">
+                  <c:v>44871</c:v>
+                </c:pt>
+                <c:pt idx="6">
+                  <c:v>44872</c:v>
+                </c:pt>
+                <c:pt idx="7">
+                  <c:v>44873</c:v>
+                </c:pt>
+                <c:pt idx="8">
+                  <c:v>44874</c:v>
+                </c:pt>
+                <c:pt idx="9">
+                  <c:v>44875</c:v>
+                </c:pt>
+                <c:pt idx="10">
+                  <c:v>44876</c:v>
+                </c:pt>
+                <c:pt idx="11">
+                  <c:v>44877</c:v>
+                </c:pt>
+                <c:pt idx="12">
+                  <c:v>44878</c:v>
+                </c:pt>
+                <c:pt idx="13">
+                  <c:v>44879</c:v>
+                </c:pt>
+                <c:pt idx="14">
+                  <c:v>44880</c:v>
+                </c:pt>
+                <c:pt idx="15">
+                  <c:v>44881</c:v>
+                </c:pt>
+                <c:pt idx="16">
+                  <c:v>44882</c:v>
+                </c:pt>
+                <c:pt idx="17">
+                  <c:v>44883</c:v>
+                </c:pt>
+              </c:numCache>
+            </c:numRef>
+          </c:cat>
+          <c:val>
+            <c:numRef>
+              <c:f>Milestone3.2!$C$11:$T$11</c:f>
+              <c:numCache>
+                <c:formatCode>General</c:formatCode>
+                <c:ptCount val="18"/>
+                <c:pt idx="0">
+                  <c:v>30</c:v>
+                </c:pt>
+                <c:pt idx="1">
+                  <c:v>29</c:v>
+                </c:pt>
+                <c:pt idx="2">
+                  <c:v>29</c:v>
+                </c:pt>
+                <c:pt idx="3">
+                  <c:v>29</c:v>
+                </c:pt>
+                <c:pt idx="4">
+                  <c:v>29</c:v>
+                </c:pt>
+                <c:pt idx="5">
+                  <c:v>29</c:v>
+                </c:pt>
+                <c:pt idx="6">
+                  <c:v>29</c:v>
+                </c:pt>
+                <c:pt idx="7">
+                  <c:v>29</c:v>
+                </c:pt>
+                <c:pt idx="8">
+                  <c:v>29</c:v>
+                </c:pt>
+                <c:pt idx="9">
+                  <c:v>29</c:v>
+                </c:pt>
+                <c:pt idx="10">
+                  <c:v>29</c:v>
+                </c:pt>
+                <c:pt idx="11">
+                  <c:v>29</c:v>
+                </c:pt>
+                <c:pt idx="12">
+                  <c:v>29</c:v>
+                </c:pt>
+                <c:pt idx="13">
+                  <c:v>29</c:v>
+                </c:pt>
+                <c:pt idx="14">
+                  <c:v>29</c:v>
+                </c:pt>
+                <c:pt idx="15">
+                  <c:v>29</c:v>
+                </c:pt>
+                <c:pt idx="16">
+                  <c:v>29</c:v>
+                </c:pt>
+                <c:pt idx="17">
+                  <c:v>29</c:v>
+                </c:pt>
+              </c:numCache>
+              <c:extLst/>
+            </c:numRef>
+          </c:val>
+          <c:smooth val="0"/>
+          <c:extLst>
+            <c:ext xmlns:c16="http://schemas.microsoft.com/office/drawing/2014/chart" uri="{C3380CC4-5D6E-409C-BE32-E72D297353CC}">
+              <c16:uniqueId val="{00000002-18DB-426D-9C51-A8FBB699D74C}"/>
+            </c:ext>
+          </c:extLst>
+        </c:ser>
+        <c:ser>
+          <c:idx val="3"/>
+          <c:order val="3"/>
+          <c:tx>
+            <c:strRef>
+              <c:f>Milestone3.2!$A$12</c:f>
+              <c:strCache>
+                <c:ptCount val="1"/>
+                <c:pt idx="0">
+                  <c:v>Ideal Burndown</c:v>
+                </c:pt>
+              </c:strCache>
+            </c:strRef>
+          </c:tx>
+          <c:spPr>
+            <a:ln w="28575" cap="rnd">
+              <a:solidFill>
+                <a:schemeClr val="accent6">
+                  <a:lumMod val="75000"/>
+                </a:schemeClr>
+              </a:solidFill>
+              <a:prstDash val="lgDash"/>
+              <a:round/>
+            </a:ln>
+            <a:effectLst/>
+          </c:spPr>
+          <c:marker>
+            <c:symbol val="none"/>
+          </c:marker>
+          <c:cat>
+            <c:numRef>
+              <c:f>Milestone3.2!$C$8:$T$8</c:f>
+              <c:numCache>
+                <c:formatCode>d\-mmm</c:formatCode>
+                <c:ptCount val="18"/>
+                <c:pt idx="0">
+                  <c:v>44866</c:v>
+                </c:pt>
+                <c:pt idx="1">
+                  <c:v>44867</c:v>
+                </c:pt>
+                <c:pt idx="2">
+                  <c:v>44868</c:v>
+                </c:pt>
+                <c:pt idx="3">
+                  <c:v>44869</c:v>
+                </c:pt>
+                <c:pt idx="4">
+                  <c:v>44870</c:v>
+                </c:pt>
+                <c:pt idx="5">
+                  <c:v>44871</c:v>
+                </c:pt>
+                <c:pt idx="6">
+                  <c:v>44872</c:v>
+                </c:pt>
+                <c:pt idx="7">
+                  <c:v>44873</c:v>
+                </c:pt>
+                <c:pt idx="8">
+                  <c:v>44874</c:v>
+                </c:pt>
+                <c:pt idx="9">
+                  <c:v>44875</c:v>
+                </c:pt>
+                <c:pt idx="10">
+                  <c:v>44876</c:v>
+                </c:pt>
+                <c:pt idx="11">
+                  <c:v>44877</c:v>
+                </c:pt>
+                <c:pt idx="12">
+                  <c:v>44878</c:v>
+                </c:pt>
+                <c:pt idx="13">
+                  <c:v>44879</c:v>
+                </c:pt>
+                <c:pt idx="14">
+                  <c:v>44880</c:v>
+                </c:pt>
+                <c:pt idx="15">
+                  <c:v>44881</c:v>
+                </c:pt>
+                <c:pt idx="16">
+                  <c:v>44882</c:v>
+                </c:pt>
+                <c:pt idx="17">
+                  <c:v>44883</c:v>
+                </c:pt>
+              </c:numCache>
+            </c:numRef>
+          </c:cat>
+          <c:val>
+            <c:numRef>
+              <c:f>Milestone3.2!$C$12:$T$12</c:f>
+              <c:numCache>
+                <c:formatCode>General</c:formatCode>
+                <c:ptCount val="18"/>
+                <c:pt idx="0">
+                  <c:v>27</c:v>
+                </c:pt>
+                <c:pt idx="1">
+                  <c:v>24</c:v>
+                </c:pt>
+                <c:pt idx="2">
+                  <c:v>21</c:v>
+                </c:pt>
+                <c:pt idx="3">
+                  <c:v>18</c:v>
+                </c:pt>
+                <c:pt idx="4">
+                  <c:v>15</c:v>
+                </c:pt>
+                <c:pt idx="5">
+                  <c:v>12</c:v>
+                </c:pt>
+                <c:pt idx="6">
+                  <c:v>9</c:v>
+                </c:pt>
+                <c:pt idx="7">
+                  <c:v>6</c:v>
+                </c:pt>
+                <c:pt idx="8">
+                  <c:v>3</c:v>
+                </c:pt>
+                <c:pt idx="9">
+                  <c:v>0</c:v>
+                </c:pt>
+                <c:pt idx="10">
+                  <c:v>-3</c:v>
+                </c:pt>
+                <c:pt idx="11">
+                  <c:v>-6</c:v>
+                </c:pt>
+                <c:pt idx="12">
+                  <c:v>-9</c:v>
+                </c:pt>
+                <c:pt idx="13">
+                  <c:v>-12</c:v>
+                </c:pt>
+                <c:pt idx="14">
+                  <c:v>-15</c:v>
+                </c:pt>
+                <c:pt idx="15">
+                  <c:v>-18</c:v>
+                </c:pt>
+                <c:pt idx="16">
+                  <c:v>-21</c:v>
+                </c:pt>
+                <c:pt idx="17">
+                  <c:v>-24</c:v>
+                </c:pt>
+              </c:numCache>
+              <c:extLst/>
+            </c:numRef>
+          </c:val>
+          <c:smooth val="0"/>
+          <c:extLst>
+            <c:ext xmlns:c16="http://schemas.microsoft.com/office/drawing/2014/chart" uri="{C3380CC4-5D6E-409C-BE32-E72D297353CC}">
+              <c16:uniqueId val="{00000003-18DB-426D-9C51-A8FBB699D74C}"/>
+            </c:ext>
+          </c:extLst>
+        </c:ser>
+        <c:dLbls>
+          <c:showLegendKey val="0"/>
+          <c:showVal val="0"/>
+          <c:showCatName val="0"/>
+          <c:showSerName val="0"/>
+          <c:showPercent val="0"/>
+          <c:showBubbleSize val="0"/>
+        </c:dLbls>
+        <c:marker val="1"/>
+        <c:smooth val="0"/>
+        <c:axId val="2046459152"/>
+        <c:axId val="69504576"/>
+      </c:lineChart>
+      <c:dateAx>
+        <c:axId val="2046459152"/>
+        <c:scaling>
+          <c:orientation val="minMax"/>
+        </c:scaling>
+        <c:delete val="0"/>
+        <c:axPos val="b"/>
+        <c:title>
+          <c:overlay val="0"/>
+          <c:spPr>
+            <a:noFill/>
+            <a:ln>
+              <a:noFill/>
+            </a:ln>
+            <a:effectLst/>
+          </c:spPr>
+          <c:txPr>
+            <a:bodyPr rot="0" spcFirstLastPara="1" vertOverflow="ellipsis" vert="horz" wrap="square" anchor="ctr" anchorCtr="1"/>
+            <a:lstStyle/>
+            <a:p>
+              <a:pPr>
+                <a:defRPr sz="1000" b="0" i="0" u="none" strike="noStrike" kern="1200" baseline="0">
+                  <a:solidFill>
+                    <a:schemeClr val="tx1">
+                      <a:lumMod val="65000"/>
+                      <a:lumOff val="35000"/>
+                    </a:schemeClr>
+                  </a:solidFill>
+                  <a:latin typeface="+mn-lt"/>
+                  <a:ea typeface="+mn-ea"/>
+                  <a:cs typeface="+mn-cs"/>
+                </a:defRPr>
+              </a:pPr>
+              <a:endParaRPr lang="en-US"/>
+            </a:p>
+          </c:txPr>
+        </c:title>
+        <c:numFmt formatCode="d\-mmm" sourceLinked="1"/>
+        <c:majorTickMark val="none"/>
+        <c:minorTickMark val="none"/>
+        <c:tickLblPos val="low"/>
+        <c:spPr>
+          <a:noFill/>
+          <a:ln w="9525" cap="flat" cmpd="sng" algn="ctr">
+            <a:solidFill>
+              <a:schemeClr val="tx1">
+                <a:lumMod val="15000"/>
+                <a:lumOff val="85000"/>
+              </a:schemeClr>
+            </a:solidFill>
+            <a:round/>
+          </a:ln>
+          <a:effectLst/>
+        </c:spPr>
+        <c:txPr>
+          <a:bodyPr rot="-60000000" spcFirstLastPara="1" vertOverflow="ellipsis" vert="horz" wrap="square" anchor="ctr" anchorCtr="1"/>
+          <a:lstStyle/>
+          <a:p>
+            <a:pPr>
+              <a:defRPr sz="900" b="1" i="0" u="none" strike="noStrike" kern="1200" baseline="0">
+                <a:solidFill>
+                  <a:schemeClr val="tx1">
+                    <a:lumMod val="65000"/>
+                    <a:lumOff val="35000"/>
+                  </a:schemeClr>
+                </a:solidFill>
+                <a:latin typeface="+mn-lt"/>
+                <a:ea typeface="+mn-ea"/>
+                <a:cs typeface="+mn-cs"/>
+              </a:defRPr>
+            </a:pPr>
+            <a:endParaRPr lang="en-US"/>
+          </a:p>
+        </c:txPr>
+        <c:crossAx val="69504576"/>
+        <c:crosses val="autoZero"/>
+        <c:auto val="0"/>
+        <c:lblOffset val="100"/>
+        <c:baseTimeUnit val="days"/>
+      </c:dateAx>
+      <c:valAx>
+        <c:axId val="69504576"/>
+        <c:scaling>
+          <c:orientation val="minMax"/>
+        </c:scaling>
+        <c:delete val="0"/>
+        <c:axPos val="l"/>
+        <c:majorGridlines>
+          <c:spPr>
+            <a:ln w="9525" cap="flat" cmpd="sng" algn="ctr">
+              <a:solidFill>
+                <a:schemeClr val="tx1">
+                  <a:lumMod val="15000"/>
+                  <a:lumOff val="85000"/>
+                </a:schemeClr>
+              </a:solidFill>
+              <a:round/>
+            </a:ln>
+            <a:effectLst/>
+          </c:spPr>
+        </c:majorGridlines>
+        <c:title>
+          <c:overlay val="0"/>
+          <c:spPr>
+            <a:noFill/>
+            <a:ln>
+              <a:noFill/>
+            </a:ln>
+            <a:effectLst/>
+          </c:spPr>
+          <c:txPr>
+            <a:bodyPr rot="-5400000" spcFirstLastPara="1" vertOverflow="ellipsis" vert="horz" wrap="square" anchor="ctr" anchorCtr="1"/>
+            <a:lstStyle/>
+            <a:p>
+              <a:pPr>
+                <a:defRPr sz="1000" b="0" i="0" u="none" strike="noStrike" kern="1200" baseline="0">
+                  <a:solidFill>
+                    <a:schemeClr val="tx1">
+                      <a:lumMod val="65000"/>
+                      <a:lumOff val="35000"/>
+                    </a:schemeClr>
+                  </a:solidFill>
+                  <a:latin typeface="+mn-lt"/>
+                  <a:ea typeface="+mn-ea"/>
+                  <a:cs typeface="+mn-cs"/>
+                </a:defRPr>
+              </a:pPr>
+              <a:endParaRPr lang="en-US"/>
+            </a:p>
+          </c:txPr>
+        </c:title>
+        <c:numFmt formatCode="General" sourceLinked="1"/>
+        <c:majorTickMark val="none"/>
+        <c:minorTickMark val="none"/>
+        <c:tickLblPos val="nextTo"/>
+        <c:spPr>
+          <a:noFill/>
+          <a:ln>
+            <a:noFill/>
+          </a:ln>
+          <a:effectLst/>
+        </c:spPr>
+        <c:txPr>
+          <a:bodyPr rot="-60000000" spcFirstLastPara="1" vertOverflow="ellipsis" vert="horz" wrap="square" anchor="ctr" anchorCtr="1"/>
+          <a:lstStyle/>
+          <a:p>
+            <a:pPr>
+              <a:defRPr sz="900" b="1" i="0" u="none" strike="noStrike" kern="1200" baseline="0">
+                <a:solidFill>
+                  <a:schemeClr val="tx1">
+                    <a:lumMod val="65000"/>
+                    <a:lumOff val="35000"/>
+                  </a:schemeClr>
+                </a:solidFill>
+                <a:latin typeface="+mn-lt"/>
+                <a:ea typeface="+mn-ea"/>
+                <a:cs typeface="+mn-cs"/>
+              </a:defRPr>
+            </a:pPr>
+            <a:endParaRPr lang="en-US"/>
+          </a:p>
+        </c:txPr>
+        <c:crossAx val="2046459152"/>
+        <c:crosses val="autoZero"/>
+        <c:crossBetween val="between"/>
+      </c:valAx>
+      <c:valAx>
+        <c:axId val="69524128"/>
+        <c:scaling>
+          <c:orientation val="minMax"/>
+        </c:scaling>
+        <c:delete val="0"/>
+        <c:axPos val="r"/>
+        <c:title>
+          <c:overlay val="0"/>
+          <c:spPr>
+            <a:noFill/>
+            <a:ln>
+              <a:noFill/>
+            </a:ln>
+            <a:effectLst/>
+          </c:spPr>
+          <c:txPr>
+            <a:bodyPr rot="-5400000" spcFirstLastPara="1" vertOverflow="ellipsis" vert="horz" wrap="square" anchor="ctr" anchorCtr="1"/>
+            <a:lstStyle/>
+            <a:p>
+              <a:pPr>
+                <a:defRPr sz="1000" b="0" i="0" u="none" strike="noStrike" kern="1200" baseline="0">
+                  <a:solidFill>
+                    <a:schemeClr val="tx1">
+                      <a:lumMod val="65000"/>
+                      <a:lumOff val="35000"/>
+                    </a:schemeClr>
+                  </a:solidFill>
+                  <a:latin typeface="+mn-lt"/>
+                  <a:ea typeface="+mn-ea"/>
+                  <a:cs typeface="+mn-cs"/>
+                </a:defRPr>
+              </a:pPr>
+              <a:endParaRPr lang="en-US"/>
+            </a:p>
+          </c:txPr>
+        </c:title>
+        <c:numFmt formatCode="General" sourceLinked="1"/>
+        <c:majorTickMark val="out"/>
+        <c:minorTickMark val="none"/>
+        <c:tickLblPos val="nextTo"/>
+        <c:spPr>
+          <a:noFill/>
+          <a:ln>
+            <a:noFill/>
+          </a:ln>
+          <a:effectLst/>
+        </c:spPr>
+        <c:txPr>
+          <a:bodyPr rot="-60000000" spcFirstLastPara="1" vertOverflow="ellipsis" vert="horz" wrap="square" anchor="ctr" anchorCtr="1"/>
+          <a:lstStyle/>
+          <a:p>
+            <a:pPr>
+              <a:defRPr sz="900" b="0" i="0" u="none" strike="noStrike" kern="1200" baseline="0">
+                <a:solidFill>
+                  <a:schemeClr val="tx1">
+                    <a:lumMod val="65000"/>
+                    <a:lumOff val="35000"/>
+                  </a:schemeClr>
+                </a:solidFill>
+                <a:latin typeface="+mn-lt"/>
+                <a:ea typeface="+mn-ea"/>
+                <a:cs typeface="+mn-cs"/>
+              </a:defRPr>
+            </a:pPr>
+            <a:endParaRPr lang="en-US"/>
+          </a:p>
+        </c:txPr>
+        <c:crossAx val="2097231920"/>
+        <c:crosses val="max"/>
+        <c:crossBetween val="between"/>
+      </c:valAx>
+      <c:dateAx>
+        <c:axId val="2097231920"/>
+        <c:scaling>
+          <c:orientation val="minMax"/>
+        </c:scaling>
+        <c:delete val="1"/>
+        <c:axPos val="b"/>
+        <c:numFmt formatCode="d\-mmm" sourceLinked="1"/>
+        <c:majorTickMark val="out"/>
+        <c:minorTickMark val="none"/>
+        <c:tickLblPos val="nextTo"/>
+        <c:crossAx val="69524128"/>
+        <c:crosses val="autoZero"/>
+        <c:auto val="1"/>
+        <c:lblOffset val="100"/>
+        <c:baseTimeUnit val="days"/>
+      </c:dateAx>
+      <c:spPr>
+        <a:noFill/>
+        <a:ln>
+          <a:noFill/>
+        </a:ln>
+        <a:effectLst/>
+      </c:spPr>
+    </c:plotArea>
+    <c:legend>
+      <c:legendPos val="b"/>
+      <c:overlay val="0"/>
+      <c:spPr>
+        <a:noFill/>
+        <a:ln>
+          <a:noFill/>
+        </a:ln>
+        <a:effectLst/>
+      </c:spPr>
+      <c:txPr>
+        <a:bodyPr rot="0" spcFirstLastPara="1" vertOverflow="ellipsis" vert="horz" wrap="square" anchor="ctr" anchorCtr="1"/>
+        <a:lstStyle/>
+        <a:p>
+          <a:pPr>
+            <a:defRPr sz="900" b="0" i="0" u="none" strike="noStrike" kern="1200" baseline="0">
+              <a:solidFill>
+                <a:schemeClr val="tx1">
+                  <a:lumMod val="65000"/>
+                  <a:lumOff val="35000"/>
+                </a:schemeClr>
+              </a:solidFill>
+              <a:latin typeface="+mn-lt"/>
+              <a:ea typeface="+mn-ea"/>
+              <a:cs typeface="+mn-cs"/>
+            </a:defRPr>
+          </a:pPr>
+          <a:endParaRPr lang="en-US"/>
+        </a:p>
+      </c:txPr>
+    </c:legend>
+    <c:plotVisOnly val="1"/>
+    <c:dispBlanksAs val="gap"/>
+    <c:extLst>
+      <c:ext xmlns:c16r3="http://schemas.microsoft.com/office/drawing/2017/03/chart" uri="{56B9EC1D-385E-4148-901F-78D8002777C0}">
+        <c16r3:dataDisplayOptions16>
+          <c16r3:dispNaAsBlank val="1"/>
+        </c16r3:dataDisplayOptions16>
+      </c:ext>
+    </c:extLst>
+    <c:showDLblsOverMax val="0"/>
+  </c:chart>
+  <c:spPr>
+    <a:solidFill>
+      <a:schemeClr val="bg1"/>
+    </a:solidFill>
+    <a:ln w="9525" cap="flat" cmpd="sng" algn="ctr">
+      <a:solidFill>
+        <a:schemeClr val="tx1">
+          <a:lumMod val="15000"/>
+          <a:lumOff val="85000"/>
+        </a:schemeClr>
+      </a:solidFill>
+      <a:round/>
+    </a:ln>
+    <a:effectLst/>
+  </c:spPr>
+  <c:txPr>
+    <a:bodyPr/>
+    <a:lstStyle/>
+    <a:p>
+      <a:pPr>
+        <a:defRPr/>
+      </a:pPr>
+      <a:endParaRPr lang="en-US"/>
+    </a:p>
+  </c:txPr>
+  <c:externalData r:id="rId3">
+    <c:autoUpdate val="0"/>
+  </c:externalData>
+</c:chartSpace>
+</file>
+
+<file path=word/charts/colors1.xml><?xml version="1.0" encoding="utf-8"?>
+<cs:colorStyle xmlns:cs="http://schemas.microsoft.com/office/drawing/2012/chartStyle" xmlns:a="http://schemas.openxmlformats.org/drawingml/2006/main" meth="cycle" id="10">
+  <a:schemeClr val="accent1"/>
+  <a:schemeClr val="accent2"/>
+  <a:schemeClr val="accent3"/>
+  <a:schemeClr val="accent4"/>
+  <a:schemeClr val="accent5"/>
+  <a:schemeClr val="accent6"/>
+  <cs:variation/>
+  <cs:variation>
+    <a:lumMod val="60000"/>
+  </cs:variation>
+  <cs:variation>
+    <a:lumMod val="80000"/>
+    <a:lumOff val="20000"/>
+  </cs:variation>
+  <cs:variation>
+    <a:lumMod val="80000"/>
+  </cs:variation>
+  <cs:variation>
+    <a:lumMod val="60000"/>
+    <a:lumOff val="40000"/>
+  </cs:variation>
+  <cs:variation>
+    <a:lumMod val="50000"/>
+  </cs:variation>
+  <cs:variation>
+    <a:lumMod val="70000"/>
+    <a:lumOff val="30000"/>
+  </cs:variation>
+  <cs:variation>
+    <a:lumMod val="70000"/>
+  </cs:variation>
+  <cs:variation>
+    <a:lumMod val="50000"/>
+    <a:lumOff val="50000"/>
+  </cs:variation>
+</cs:colorStyle>
+</file>
+
+<file path=word/charts/style1.xml><?xml version="1.0" encoding="utf-8"?>
+<cs:chartStyle xmlns:cs="http://schemas.microsoft.com/office/drawing/2012/chartStyle" xmlns:a="http://schemas.openxmlformats.org/drawingml/2006/main" id="227">
+  <cs:axisTitle>
+    <cs:lnRef idx="0"/>
+    <cs:fillRef idx="0"/>
+    <cs:effectRef idx="0"/>
+    <cs:fontRef idx="minor">
+      <a:schemeClr val="tx1">
+        <a:lumMod val="65000"/>
+        <a:lumOff val="35000"/>
+      </a:schemeClr>
+    </cs:fontRef>
+    <cs:defRPr sz="1000" kern="1200"/>
+  </cs:axisTitle>
+  <cs:categoryAxis>
+    <cs:lnRef idx="0"/>
+    <cs:fillRef idx="0"/>
+    <cs:effectRef idx="0"/>
+    <cs:fontRef idx="minor">
+      <a:schemeClr val="tx1">
+        <a:lumMod val="65000"/>
+        <a:lumOff val="35000"/>
+      </a:schemeClr>
+    </cs:fontRef>
+    <cs:spPr>
+      <a:ln w="9525" cap="flat" cmpd="sng" algn="ctr">
+        <a:solidFill>
+          <a:schemeClr val="tx1">
+            <a:lumMod val="15000"/>
+            <a:lumOff val="85000"/>
+          </a:schemeClr>
+        </a:solidFill>
+        <a:round/>
+      </a:ln>
+    </cs:spPr>
+    <cs:defRPr sz="900" kern="1200"/>
+  </cs:categoryAxis>
+  <cs:chartArea mods="allowNoFillOverride allowNoLineOverride">
+    <cs:lnRef idx="0"/>
+    <cs:fillRef idx="0"/>
+    <cs:effectRef idx="0"/>
+    <cs:fontRef idx="minor">
+      <a:schemeClr val="tx1"/>
+    </cs:fontRef>
+    <cs:spPr>
+      <a:solidFill>
+        <a:schemeClr val="bg1"/>
+      </a:solidFill>
+      <a:ln w="9525" cap="flat" cmpd="sng" algn="ctr">
+        <a:solidFill>
+          <a:schemeClr val="tx1">
+            <a:lumMod val="15000"/>
+            <a:lumOff val="85000"/>
+          </a:schemeClr>
+        </a:solidFill>
+        <a:round/>
+      </a:ln>
+    </cs:spPr>
+    <cs:defRPr sz="1000" kern="1200"/>
+  </cs:chartArea>
+  <cs:dataLabel>
+    <cs:lnRef idx="0"/>
+    <cs:fillRef idx="0"/>
+    <cs:effectRef idx="0"/>
+    <cs:fontRef idx="minor">
+      <a:schemeClr val="tx1">
+        <a:lumMod val="75000"/>
+        <a:lumOff val="25000"/>
+      </a:schemeClr>
+    </cs:fontRef>
+    <cs:defRPr sz="900" kern="1200"/>
+  </cs:dataLabel>
+  <cs:dataLabelCallout>
+    <cs:lnRef idx="0"/>
+    <cs:fillRef idx="0"/>
+    <cs:effectRef idx="0"/>
+    <cs:fontRef idx="minor">
+      <a:schemeClr val="dk1">
+        <a:lumMod val="65000"/>
+        <a:lumOff val="35000"/>
+      </a:schemeClr>
+    </cs:fontRef>
+    <cs:spPr>
+      <a:solidFill>
+        <a:schemeClr val="lt1"/>
+      </a:solidFill>
+      <a:ln>
+        <a:solidFill>
+          <a:schemeClr val="dk1">
+            <a:lumMod val="25000"/>
+            <a:lumOff val="75000"/>
+          </a:schemeClr>
+        </a:solidFill>
+      </a:ln>
+    </cs:spPr>
+    <cs:defRPr sz="900" kern="1200"/>
+    <cs:bodyPr rot="0" spcFirstLastPara="1" vertOverflow="clip" horzOverflow="clip" vert="horz" wrap="square" lIns="36576" tIns="18288" rIns="36576" bIns="18288" anchor="ctr" anchorCtr="1">
+      <a:spAutoFit/>
+    </cs:bodyPr>
+  </cs:dataLabelCallout>
+  <cs:dataPoint>
+    <cs:lnRef idx="0"/>
+    <cs:fillRef idx="1">
+      <cs:styleClr val="auto"/>
+    </cs:fillRef>
+    <cs:effectRef idx="0"/>
+    <cs:fontRef idx="minor">
+      <a:schemeClr val="tx1"/>
+    </cs:fontRef>
+    <cs:spPr>
+      <a:solidFill>
+        <a:schemeClr val="phClr"/>
+      </a:solidFill>
+    </cs:spPr>
+  </cs:dataPoint>
+  <cs:dataPoint3D>
+    <cs:lnRef idx="0"/>
+    <cs:fillRef idx="1">
+      <cs:styleClr val="auto"/>
+    </cs:fillRef>
+    <cs:effectRef idx="0"/>
+    <cs:fontRef idx="minor">
+      <a:schemeClr val="tx1"/>
+    </cs:fontRef>
+    <cs:spPr>
+      <a:solidFill>
+        <a:schemeClr val="phClr"/>
+      </a:solidFill>
+    </cs:spPr>
+  </cs:dataPoint3D>
+  <cs:dataPointLine>
+    <cs:lnRef idx="0">
+      <cs:styleClr val="auto"/>
+    </cs:lnRef>
+    <cs:fillRef idx="1"/>
+    <cs:effectRef idx="0"/>
+    <cs:fontRef idx="minor">
+      <a:schemeClr val="tx1"/>
+    </cs:fontRef>
+    <cs:spPr>
+      <a:ln w="28575" cap="rnd">
+        <a:solidFill>
+          <a:schemeClr val="phClr"/>
+        </a:solidFill>
+        <a:round/>
+      </a:ln>
+    </cs:spPr>
+  </cs:dataPointLine>
+  <cs:dataPointMarker>
+    <cs:lnRef idx="0">
+      <cs:styleClr val="auto"/>
+    </cs:lnRef>
+    <cs:fillRef idx="1">
+      <cs:styleClr val="auto"/>
+    </cs:fillRef>
+    <cs:effectRef idx="0"/>
+    <cs:fontRef idx="minor">
+      <a:schemeClr val="tx1"/>
+    </cs:fontRef>
+    <cs:spPr>
+      <a:solidFill>
+        <a:schemeClr val="phClr"/>
+      </a:solidFill>
+      <a:ln w="9525">
+        <a:solidFill>
+          <a:schemeClr val="phClr"/>
+        </a:solidFill>
+      </a:ln>
+    </cs:spPr>
+  </cs:dataPointMarker>
+  <cs:dataPointMarkerLayout symbol="circle" size="5"/>
+  <cs:dataPointWireframe>
+    <cs:lnRef idx="0">
+      <cs:styleClr val="auto"/>
+    </cs:lnRef>
+    <cs:fillRef idx="1"/>
+    <cs:effectRef idx="0"/>
+    <cs:fontRef idx="minor">
+      <a:schemeClr val="tx1"/>
+    </cs:fontRef>
+    <cs:spPr>
+      <a:ln w="9525" cap="rnd">
+        <a:solidFill>
+          <a:schemeClr val="phClr"/>
+        </a:solidFill>
+        <a:round/>
+      </a:ln>
+    </cs:spPr>
+  </cs:dataPointWireframe>
+  <cs:dataTable>
+    <cs:lnRef idx="0"/>
+    <cs:fillRef idx="0"/>
+    <cs:effectRef idx="0"/>
+    <cs:fontRef idx="minor">
+      <a:schemeClr val="tx1">
+        <a:lumMod val="65000"/>
+        <a:lumOff val="35000"/>
+      </a:schemeClr>
+    </cs:fontRef>
+    <cs:spPr>
+      <a:noFill/>
+      <a:ln w="9525" cap="flat" cmpd="sng" algn="ctr">
+        <a:solidFill>
+          <a:schemeClr val="tx1">
+            <a:lumMod val="15000"/>
+            <a:lumOff val="85000"/>
+          </a:schemeClr>
+        </a:solidFill>
+        <a:round/>
+      </a:ln>
+    </cs:spPr>
+    <cs:defRPr sz="900" kern="1200"/>
+  </cs:dataTable>
+  <cs:downBar>
+    <cs:lnRef idx="0"/>
+    <cs:fillRef idx="0"/>
+    <cs:effectRef idx="0"/>
+    <cs:fontRef idx="minor">
+      <a:schemeClr val="dk1"/>
+    </cs:fontRef>
+    <cs:spPr>
+      <a:solidFill>
+        <a:schemeClr val="dk1">
+          <a:lumMod val="65000"/>
+          <a:lumOff val="35000"/>
+        </a:schemeClr>
+      </a:solidFill>
+      <a:ln w="9525">
+        <a:solidFill>
+          <a:schemeClr val="tx1">
+            <a:lumMod val="65000"/>
+            <a:lumOff val="35000"/>
+          </a:schemeClr>
+        </a:solidFill>
+      </a:ln>
+    </cs:spPr>
+  </cs:downBar>
+  <cs:dropLine>
+    <cs:lnRef idx="0"/>
+    <cs:fillRef idx="0"/>
+    <cs:effectRef idx="0"/>
+    <cs:fontRef idx="minor">
+      <a:schemeClr val="tx1"/>
+    </cs:fontRef>
+    <cs:spPr>
+      <a:ln w="9525" cap="flat" cmpd="sng" algn="ctr">
+        <a:solidFill>
+          <a:schemeClr val="tx1">
+            <a:lumMod val="35000"/>
+            <a:lumOff val="65000"/>
+          </a:schemeClr>
+        </a:solidFill>
+        <a:round/>
+      </a:ln>
+    </cs:spPr>
+  </cs:dropLine>
+  <cs:errorBar>
+    <cs:lnRef idx="0"/>
+    <cs:fillRef idx="0"/>
+    <cs:effectRef idx="0"/>
+    <cs:fontRef idx="minor">
+      <a:schemeClr val="tx1"/>
+    </cs:fontRef>
+    <cs:spPr>
+      <a:ln w="9525" cap="flat" cmpd="sng" algn="ctr">
+        <a:solidFill>
+          <a:schemeClr val="tx1">
+            <a:lumMod val="65000"/>
+            <a:lumOff val="35000"/>
+          </a:schemeClr>
+        </a:solidFill>
+        <a:round/>
+      </a:ln>
+    </cs:spPr>
+  </cs:errorBar>
+  <cs:floor>
+    <cs:lnRef idx="0"/>
+    <cs:fillRef idx="0"/>
+    <cs:effectRef idx="0"/>
+    <cs:fontRef idx="minor">
+      <a:schemeClr val="tx1"/>
+    </cs:fontRef>
+    <cs:spPr>
+      <a:noFill/>
+      <a:ln>
+        <a:noFill/>
+      </a:ln>
+    </cs:spPr>
+  </cs:floor>
+  <cs:gridlineMajor>
+    <cs:lnRef idx="0"/>
+    <cs:fillRef idx="0"/>
+    <cs:effectRef idx="0"/>
+    <cs:fontRef idx="minor">
+      <a:schemeClr val="tx1"/>
+    </cs:fontRef>
+    <cs:spPr>
+      <a:ln w="9525" cap="flat" cmpd="sng" algn="ctr">
+        <a:solidFill>
+          <a:schemeClr val="tx1">
+            <a:lumMod val="15000"/>
+            <a:lumOff val="85000"/>
+          </a:schemeClr>
+        </a:solidFill>
+        <a:round/>
+      </a:ln>
+    </cs:spPr>
+  </cs:gridlineMajor>
+  <cs:gridlineMinor>
+    <cs:lnRef idx="0"/>
+    <cs:fillRef idx="0"/>
+    <cs:effectRef idx="0"/>
+    <cs:fontRef idx="minor">
+      <a:schemeClr val="tx1"/>
+    </cs:fontRef>
+    <cs:spPr>
+      <a:ln w="9525" cap="flat" cmpd="sng" algn="ctr">
+        <a:solidFill>
+          <a:schemeClr val="tx1">
+            <a:lumMod val="5000"/>
+            <a:lumOff val="95000"/>
+          </a:schemeClr>
+        </a:solidFill>
+        <a:round/>
+      </a:ln>
+    </cs:spPr>
+  </cs:gridlineMinor>
+  <cs:hiLoLine>
+    <cs:lnRef idx="0"/>
+    <cs:fillRef idx="0"/>
+    <cs:effectRef idx="0"/>
+    <cs:fontRef idx="minor">
+      <a:schemeClr val="tx1"/>
+    </cs:fontRef>
+    <cs:spPr>
+      <a:ln w="9525" cap="flat" cmpd="sng" algn="ctr">
+        <a:solidFill>
+          <a:schemeClr val="tx1">
+            <a:lumMod val="75000"/>
+            <a:lumOff val="25000"/>
+          </a:schemeClr>
+        </a:solidFill>
+        <a:round/>
+      </a:ln>
+    </cs:spPr>
+  </cs:hiLoLine>
+  <cs:leaderLine>
+    <cs:lnRef idx="0"/>
+    <cs:fillRef idx="0"/>
+    <cs:effectRef idx="0"/>
+    <cs:fontRef idx="minor">
+      <a:schemeClr val="tx1"/>
+    </cs:fontRef>
+    <cs:spPr>
+      <a:ln w="9525" cap="flat" cmpd="sng" algn="ctr">
+        <a:solidFill>
+          <a:schemeClr val="tx1">
+            <a:lumMod val="35000"/>
+            <a:lumOff val="65000"/>
+          </a:schemeClr>
+        </a:solidFill>
+        <a:round/>
+      </a:ln>
+    </cs:spPr>
+  </cs:leaderLine>
+  <cs:legend>
+    <cs:lnRef idx="0"/>
+    <cs:fillRef idx="0"/>
+    <cs:effectRef idx="0"/>
+    <cs:fontRef idx="minor">
+      <a:schemeClr val="tx1">
+        <a:lumMod val="65000"/>
+        <a:lumOff val="35000"/>
+      </a:schemeClr>
+    </cs:fontRef>
+    <cs:defRPr sz="900" kern="1200"/>
+  </cs:legend>
+  <cs:plotArea mods="allowNoFillOverride allowNoLineOverride">
+    <cs:lnRef idx="0"/>
+    <cs:fillRef idx="0"/>
+    <cs:effectRef idx="0"/>
+    <cs:fontRef idx="minor">
+      <a:schemeClr val="tx1"/>
+    </cs:fontRef>
+  </cs:plotArea>
+  <cs:plotArea3D mods="allowNoFillOverride allowNoLineOverride">
+    <cs:lnRef idx="0"/>
+    <cs:fillRef idx="0"/>
+    <cs:effectRef idx="0"/>
+    <cs:fontRef idx="minor">
+      <a:schemeClr val="tx1"/>
+    </cs:fontRef>
+  </cs:plotArea3D>
+  <cs:seriesAxis>
+    <cs:lnRef idx="0"/>
+    <cs:fillRef idx="0"/>
+    <cs:effectRef idx="0"/>
+    <cs:fontRef idx="minor">
+      <a:schemeClr val="tx1">
+        <a:lumMod val="65000"/>
+        <a:lumOff val="35000"/>
+      </a:schemeClr>
+    </cs:fontRef>
+    <cs:defRPr sz="900" kern="1200"/>
+  </cs:seriesAxis>
+  <cs:seriesLine>
+    <cs:lnRef idx="0"/>
+    <cs:fillRef idx="0"/>
+    <cs:effectRef idx="0"/>
+    <cs:fontRef idx="minor">
+      <a:schemeClr val="tx1"/>
+    </cs:fontRef>
+    <cs:spPr>
+      <a:ln w="9525" cap="flat" cmpd="sng" algn="ctr">
+        <a:solidFill>
+          <a:schemeClr val="tx1">
+            <a:lumMod val="35000"/>
+            <a:lumOff val="65000"/>
+          </a:schemeClr>
+        </a:solidFill>
+        <a:round/>
+      </a:ln>
+    </cs:spPr>
+  </cs:seriesLine>
+  <cs:title>
+    <cs:lnRef idx="0"/>
+    <cs:fillRef idx="0"/>
+    <cs:effectRef idx="0"/>
+    <cs:fontRef idx="minor">
+      <a:schemeClr val="tx1">
+        <a:lumMod val="65000"/>
+        <a:lumOff val="35000"/>
+      </a:schemeClr>
+    </cs:fontRef>
+    <cs:defRPr sz="1400" b="0" kern="1200" spc="0" baseline="0"/>
+  </cs:title>
+  <cs:trendline>
+    <cs:lnRef idx="0">
+      <cs:styleClr val="auto"/>
+    </cs:lnRef>
+    <cs:fillRef idx="0"/>
+    <cs:effectRef idx="0"/>
+    <cs:fontRef idx="minor">
+      <a:schemeClr val="tx1"/>
+    </cs:fontRef>
+    <cs:spPr>
+      <a:ln w="19050" cap="rnd">
+        <a:solidFill>
+          <a:schemeClr val="phClr"/>
+        </a:solidFill>
+        <a:prstDash val="sysDot"/>
+      </a:ln>
+    </cs:spPr>
+  </cs:trendline>
+  <cs:trendlineLabel>
+    <cs:lnRef idx="0"/>
+    <cs:fillRef idx="0"/>
+    <cs:effectRef idx="0"/>
+    <cs:fontRef idx="minor">
+      <a:schemeClr val="tx1">
+        <a:lumMod val="65000"/>
+        <a:lumOff val="35000"/>
+      </a:schemeClr>
+    </cs:fontRef>
+    <cs:defRPr sz="900" kern="1200"/>
+  </cs:trendlineLabel>
+  <cs:upBar>
+    <cs:lnRef idx="0"/>
+    <cs:fillRef idx="0"/>
+    <cs:effectRef idx="0"/>
+    <cs:fontRef idx="minor">
+      <a:schemeClr val="dk1"/>
+    </cs:fontRef>
+    <cs:spPr>
+      <a:solidFill>
+        <a:schemeClr val="lt1"/>
+      </a:solidFill>
+      <a:ln w="9525">
+        <a:solidFill>
+          <a:schemeClr val="tx1">
+            <a:lumMod val="15000"/>
+            <a:lumOff val="85000"/>
+          </a:schemeClr>
+        </a:solidFill>
+      </a:ln>
+    </cs:spPr>
+  </cs:upBar>
+  <cs:valueAxis>
+    <cs:lnRef idx="0"/>
+    <cs:fillRef idx="0"/>
+    <cs:effectRef idx="0"/>
+    <cs:fontRef idx="minor">
+      <a:schemeClr val="tx1">
+        <a:lumMod val="65000"/>
+        <a:lumOff val="35000"/>
+      </a:schemeClr>
+    </cs:fontRef>
+    <cs:defRPr sz="900" kern="1200"/>
+  </cs:valueAxis>
+  <cs:wall>
+    <cs:lnRef idx="0"/>
+    <cs:fillRef idx="0"/>
+    <cs:effectRef idx="0"/>
+    <cs:fontRef idx="minor">
+      <a:schemeClr val="tx1"/>
+    </cs:fontRef>
+    <cs:spPr>
+      <a:noFill/>
+      <a:ln>
+        <a:noFill/>
+      </a:ln>
+    </cs:spPr>
+  </cs:wall>
+</cs:chartStyle>
+</file>
+
 <file path=word/theme/theme1.xml><?xml version="1.0" encoding="utf-8"?>
 <a:theme xmlns:a="http://schemas.openxmlformats.org/drawingml/2006/main" name="Office Theme">
   <a:themeElements>

--- a/docs/planning/standups/nov2.docx
+++ b/docs/planning/standups/nov2.docx
@@ -40,6 +40,9 @@
       </w:r>
       <w:r>
         <w:t xml:space="preserve">: </w:t>
+      </w:r>
+      <w:r>
+        <w:t>Nov 2</w:t>
       </w:r>
     </w:p>
     <w:p/>
@@ -164,7 +167,7 @@
           </w:tcPr>
           <w:p>
             <w:r>
-              <w:t>Employee Pages</w:t>
+              <w:t>Employee Pay</w:t>
             </w:r>
           </w:p>
         </w:tc>
@@ -247,7 +250,7 @@
           </w:tcPr>
           <w:p>
             <w:r>
-              <w:t>None</w:t>
+              <w:t>Started Merging Customize Drink Modal</w:t>
             </w:r>
           </w:p>
         </w:tc>
@@ -257,7 +260,7 @@
           </w:tcPr>
           <w:p>
             <w:r>
-              <w:t>Fix Ui</w:t>
+              <w:t>Continue Customize Drink Modal Merge</w:t>
             </w:r>
           </w:p>
         </w:tc>
@@ -304,7 +307,7 @@
           </w:tcPr>
           <w:p>
             <w:r>
-              <w:t>Edit inventory/accounts pages</w:t>
+              <w:t>Make the edit inventory page and set up changing roles one edit accounts page</w:t>
             </w:r>
           </w:p>
         </w:tc>
@@ -314,7 +317,7 @@
           </w:tcPr>
           <w:p>
             <w:r>
-              <w:t>None</w:t>
+              <w:t>other classes</w:t>
             </w:r>
           </w:p>
         </w:tc>
@@ -380,10 +383,10 @@
           <w:noProof/>
         </w:rPr>
         <w:drawing>
-          <wp:inline distT="0" distB="0" distL="0" distR="0" wp14:anchorId="4B6E5E37" wp14:editId="6421508D">
+          <wp:inline distT="0" distB="0" distL="0" distR="0" wp14:anchorId="06DA840E" wp14:editId="0808C85C">
             <wp:extent cx="5936877" cy="4215504"/>
             <wp:effectExtent l="0" t="0" r="6985" b="13970"/>
-            <wp:docPr id="1" name="Chart 1">
+            <wp:docPr id="2" name="Chart 2">
               <a:extLst xmlns:a="http://schemas.openxmlformats.org/drawingml/2006/main">
                 <a:ext uri="{FF2B5EF4-FFF2-40B4-BE49-F238E27FC236}">
                   <a16:creationId xmlns:a16="http://schemas.microsoft.com/office/drawing/2014/main" id="{3D71AEE5-1DE1-43F1-B444-386F41C0C209}"/>
@@ -399,12 +402,16 @@
           </wp:inline>
         </w:drawing>
       </w:r>
+      <w:r>
+        <w:br w:type="page"/>
+      </w:r>
     </w:p>
     <w:p>
       <w:pPr>
         <w:pStyle w:val="Heading1"/>
       </w:pPr>
       <w:r>
+        <w:lastRenderedPageBreak/>
         <w:t>Screenshot of you</w:t>
       </w:r>
       <w:r>
@@ -428,12 +435,11 @@
         <w:rPr>
           <w:noProof/>
         </w:rPr>
-        <w:lastRenderedPageBreak/>
         <w:drawing>
-          <wp:inline distT="0" distB="0" distL="0" distR="0" wp14:anchorId="1DACEA8C" wp14:editId="580DEB16">
+          <wp:inline distT="0" distB="0" distL="0" distR="0" wp14:anchorId="7025C8B2" wp14:editId="79D4EBAD">
             <wp:extent cx="9144000" cy="5000625"/>
             <wp:effectExtent l="0" t="0" r="0" b="9525"/>
-            <wp:docPr id="2" name="Picture 2"/>
+            <wp:docPr id="1" name="Picture 1"/>
             <wp:cNvGraphicFramePr>
               <a:graphicFrameLocks xmlns:a="http://schemas.openxmlformats.org/drawingml/2006/main" noChangeAspect="1"/>
             </wp:cNvGraphicFramePr>
@@ -893,7 +899,6 @@
   <w:style w:type="character" w:default="1" w:styleId="DefaultParagraphFont">
     <w:name w:val="Default Paragraph Font"/>
     <w:uiPriority w:val="1"/>
-    <w:semiHidden/>
     <w:unhideWhenUsed/>
   </w:style>
   <w:style w:type="table" w:default="1" w:styleId="TableNormal">
@@ -1127,58 +1132,58 @@
                 <c:formatCode>General</c:formatCode>
                 <c:ptCount val="18"/>
                 <c:pt idx="0">
-                  <c:v>3</c:v>
+                  <c:v>1.6666666666666667</c:v>
                 </c:pt>
                 <c:pt idx="1">
-                  <c:v>3</c:v>
+                  <c:v>1.6666666666666667</c:v>
                 </c:pt>
                 <c:pt idx="2">
-                  <c:v>3</c:v>
+                  <c:v>1.6666666666666667</c:v>
                 </c:pt>
                 <c:pt idx="3">
-                  <c:v>3</c:v>
+                  <c:v>1.6666666666666667</c:v>
                 </c:pt>
                 <c:pt idx="4">
-                  <c:v>3</c:v>
+                  <c:v>1.6666666666666667</c:v>
                 </c:pt>
                 <c:pt idx="5">
-                  <c:v>3</c:v>
+                  <c:v>1.6666666666666667</c:v>
                 </c:pt>
                 <c:pt idx="6">
-                  <c:v>3</c:v>
+                  <c:v>1.6666666666666667</c:v>
                 </c:pt>
                 <c:pt idx="7">
-                  <c:v>3</c:v>
+                  <c:v>1.6666666666666667</c:v>
                 </c:pt>
                 <c:pt idx="8">
-                  <c:v>3</c:v>
+                  <c:v>1.6666666666666667</c:v>
                 </c:pt>
                 <c:pt idx="9">
-                  <c:v>3</c:v>
+                  <c:v>1.6666666666666667</c:v>
                 </c:pt>
                 <c:pt idx="10">
-                  <c:v>3</c:v>
+                  <c:v>1.6666666666666667</c:v>
                 </c:pt>
                 <c:pt idx="11">
-                  <c:v>3</c:v>
+                  <c:v>1.6666666666666667</c:v>
                 </c:pt>
                 <c:pt idx="12">
-                  <c:v>3</c:v>
+                  <c:v>1.6666666666666667</c:v>
                 </c:pt>
                 <c:pt idx="13">
-                  <c:v>3</c:v>
+                  <c:v>1.6666666666666667</c:v>
                 </c:pt>
                 <c:pt idx="14">
-                  <c:v>3</c:v>
+                  <c:v>1.6666666666666667</c:v>
                 </c:pt>
                 <c:pt idx="15">
-                  <c:v>3</c:v>
+                  <c:v>1.6666666666666667</c:v>
                 </c:pt>
                 <c:pt idx="16">
-                  <c:v>3</c:v>
+                  <c:v>1.6666666666666667</c:v>
                 </c:pt>
                 <c:pt idx="17">
-                  <c:v>3</c:v>
+                  <c:v>1.6666666666666667</c:v>
                 </c:pt>
               </c:numCache>
               <c:extLst/>
@@ -1186,7 +1191,7 @@
           </c:val>
           <c:extLst>
             <c:ext xmlns:c16="http://schemas.microsoft.com/office/drawing/2014/chart" uri="{C3380CC4-5D6E-409C-BE32-E72D297353CC}">
-              <c16:uniqueId val="{00000000-18DB-426D-9C51-A8FBB699D74C}"/>
+              <c16:uniqueId val="{00000000-E9E1-41D1-A797-4FBEC1E2BD31}"/>
             </c:ext>
           </c:extLst>
         </c:ser>
@@ -1287,10 +1292,10 @@
                 <c:formatCode>General</c:formatCode>
                 <c:ptCount val="18"/>
                 <c:pt idx="0">
-                  <c:v>0</c:v>
+                  <c:v>1</c:v>
                 </c:pt>
                 <c:pt idx="1">
-                  <c:v>1</c:v>
+                  <c:v>2</c:v>
                 </c:pt>
                 <c:pt idx="2">
                   <c:v>0</c:v>
@@ -1346,7 +1351,7 @@
           </c:val>
           <c:extLst>
             <c:ext xmlns:c16="http://schemas.microsoft.com/office/drawing/2014/chart" uri="{C3380CC4-5D6E-409C-BE32-E72D297353CC}">
-              <c16:uniqueId val="{00000001-18DB-426D-9C51-A8FBB699D74C}"/>
+              <c16:uniqueId val="{00000001-E9E1-41D1-A797-4FBEC1E2BD31}"/>
             </c:ext>
           </c:extLst>
         </c:ser>
@@ -1473,58 +1478,58 @@
                 <c:formatCode>General</c:formatCode>
                 <c:ptCount val="18"/>
                 <c:pt idx="0">
-                  <c:v>30</c:v>
+                  <c:v>29</c:v>
                 </c:pt>
                 <c:pt idx="1">
-                  <c:v>29</c:v>
+                  <c:v>27</c:v>
                 </c:pt>
                 <c:pt idx="2">
-                  <c:v>29</c:v>
+                  <c:v>27</c:v>
                 </c:pt>
                 <c:pt idx="3">
-                  <c:v>29</c:v>
+                  <c:v>27</c:v>
                 </c:pt>
                 <c:pt idx="4">
-                  <c:v>29</c:v>
+                  <c:v>27</c:v>
                 </c:pt>
                 <c:pt idx="5">
-                  <c:v>29</c:v>
+                  <c:v>27</c:v>
                 </c:pt>
                 <c:pt idx="6">
-                  <c:v>29</c:v>
+                  <c:v>27</c:v>
                 </c:pt>
                 <c:pt idx="7">
-                  <c:v>29</c:v>
+                  <c:v>27</c:v>
                 </c:pt>
                 <c:pt idx="8">
-                  <c:v>29</c:v>
+                  <c:v>27</c:v>
                 </c:pt>
                 <c:pt idx="9">
-                  <c:v>29</c:v>
+                  <c:v>27</c:v>
                 </c:pt>
                 <c:pt idx="10">
-                  <c:v>29</c:v>
+                  <c:v>27</c:v>
                 </c:pt>
                 <c:pt idx="11">
-                  <c:v>29</c:v>
+                  <c:v>27</c:v>
                 </c:pt>
                 <c:pt idx="12">
-                  <c:v>29</c:v>
+                  <c:v>27</c:v>
                 </c:pt>
                 <c:pt idx="13">
-                  <c:v>29</c:v>
+                  <c:v>27</c:v>
                 </c:pt>
                 <c:pt idx="14">
-                  <c:v>29</c:v>
+                  <c:v>27</c:v>
                 </c:pt>
                 <c:pt idx="15">
-                  <c:v>29</c:v>
+                  <c:v>27</c:v>
                 </c:pt>
                 <c:pt idx="16">
-                  <c:v>29</c:v>
+                  <c:v>27</c:v>
                 </c:pt>
                 <c:pt idx="17">
-                  <c:v>29</c:v>
+                  <c:v>27</c:v>
                 </c:pt>
               </c:numCache>
               <c:extLst/>
@@ -1533,7 +1538,7 @@
           <c:smooth val="0"/>
           <c:extLst>
             <c:ext xmlns:c16="http://schemas.microsoft.com/office/drawing/2014/chart" uri="{C3380CC4-5D6E-409C-BE32-E72D297353CC}">
-              <c16:uniqueId val="{00000002-18DB-426D-9C51-A8FBB699D74C}"/>
+              <c16:uniqueId val="{00000002-E9E1-41D1-A797-4FBEC1E2BD31}"/>
             </c:ext>
           </c:extLst>
         </c:ser>
@@ -1636,58 +1641,58 @@
                 <c:formatCode>General</c:formatCode>
                 <c:ptCount val="18"/>
                 <c:pt idx="0">
-                  <c:v>27</c:v>
+                  <c:v>28.333333333333332</c:v>
                 </c:pt>
                 <c:pt idx="1">
-                  <c:v>24</c:v>
+                  <c:v>26.666666666666664</c:v>
                 </c:pt>
                 <c:pt idx="2">
-                  <c:v>21</c:v>
+                  <c:v>24.999999999999996</c:v>
                 </c:pt>
                 <c:pt idx="3">
-                  <c:v>18</c:v>
+                  <c:v>23.333333333333329</c:v>
                 </c:pt>
                 <c:pt idx="4">
-                  <c:v>15</c:v>
+                  <c:v>21.666666666666661</c:v>
                 </c:pt>
                 <c:pt idx="5">
-                  <c:v>12</c:v>
+                  <c:v>19.999999999999993</c:v>
                 </c:pt>
                 <c:pt idx="6">
-                  <c:v>9</c:v>
+                  <c:v>18.333333333333325</c:v>
                 </c:pt>
                 <c:pt idx="7">
-                  <c:v>6</c:v>
+                  <c:v>16.666666666666657</c:v>
                 </c:pt>
                 <c:pt idx="8">
-                  <c:v>3</c:v>
+                  <c:v>14.999999999999991</c:v>
                 </c:pt>
                 <c:pt idx="9">
-                  <c:v>0</c:v>
+                  <c:v>13.333333333333325</c:v>
                 </c:pt>
                 <c:pt idx="10">
-                  <c:v>-3</c:v>
+                  <c:v>11.666666666666659</c:v>
                 </c:pt>
                 <c:pt idx="11">
-                  <c:v>-6</c:v>
+                  <c:v>9.9999999999999929</c:v>
                 </c:pt>
                 <c:pt idx="12">
-                  <c:v>-9</c:v>
+                  <c:v>8.3333333333333268</c:v>
                 </c:pt>
                 <c:pt idx="13">
-                  <c:v>-12</c:v>
+                  <c:v>6.6666666666666599</c:v>
                 </c:pt>
                 <c:pt idx="14">
-                  <c:v>-15</c:v>
+                  <c:v>4.9999999999999929</c:v>
                 </c:pt>
                 <c:pt idx="15">
-                  <c:v>-18</c:v>
+                  <c:v>3.3333333333333259</c:v>
                 </c:pt>
                 <c:pt idx="16">
-                  <c:v>-21</c:v>
+                  <c:v>1.6666666666666592</c:v>
                 </c:pt>
                 <c:pt idx="17">
-                  <c:v>-24</c:v>
+                  <c:v>-7.5495165674510645E-15</c:v>
                 </c:pt>
               </c:numCache>
               <c:extLst/>
@@ -1696,7 +1701,7 @@
           <c:smooth val="0"/>
           <c:extLst>
             <c:ext xmlns:c16="http://schemas.microsoft.com/office/drawing/2014/chart" uri="{C3380CC4-5D6E-409C-BE32-E72D297353CC}">
-              <c16:uniqueId val="{00000003-18DB-426D-9C51-A8FBB699D74C}"/>
+              <c16:uniqueId val="{00000003-E9E1-41D1-A797-4FBEC1E2BD31}"/>
             </c:ext>
           </c:extLst>
         </c:ser>
